--- a/TP_3.docx
+++ b/TP_3.docx
@@ -243,7 +243,18 @@
           <w:sz w:val="44"/>
           <w:szCs w:val="44"/>
         </w:rPr>
-        <w:t>SIMULARE CASE SUPERMARKET</w:t>
+        <w:t>Wareh</w:t>
+      </w:r>
+      <w:bookmarkStart w:id="0" w:name="_GoBack"/>
+      <w:bookmarkEnd w:id="0"/>
+      <w:r>
+        <w:rPr>
+          <w:rFonts w:eastAsia="Times New Roman" w:cs="Times New Roman"/>
+          <w:b/>
+          <w:sz w:val="44"/>
+          <w:szCs w:val="44"/>
+        </w:rPr>
+        <w:t>ouse order</w:t>
       </w:r>
     </w:p>
     <w:p>
@@ -2046,14 +2057,14 @@
           <w:rFonts w:eastAsia="Times New Roman"/>
         </w:rPr>
       </w:pPr>
-      <w:bookmarkStart w:id="0" w:name="_Toc476131445"/>
+      <w:bookmarkStart w:id="1" w:name="_Toc476131445"/>
       <w:r>
         <w:rPr>
           <w:rFonts w:eastAsia="Times New Roman"/>
         </w:rPr>
         <w:t>Cerinte Functionale</w:t>
       </w:r>
-      <w:bookmarkEnd w:id="0"/>
+      <w:bookmarkEnd w:id="1"/>
       <w:r>
         <w:rPr>
           <w:rFonts w:eastAsia="Times New Roman"/>
@@ -2086,14 +2097,14 @@
           <w:rFonts w:eastAsia="Times New Roman"/>
         </w:rPr>
       </w:pPr>
-      <w:bookmarkStart w:id="1" w:name="_Toc476131446"/>
+      <w:bookmarkStart w:id="2" w:name="_Toc476131446"/>
       <w:r>
         <w:rPr>
           <w:rFonts w:eastAsia="Times New Roman"/>
         </w:rPr>
         <w:t>Obiective</w:t>
       </w:r>
-      <w:bookmarkEnd w:id="1"/>
+      <w:bookmarkEnd w:id="2"/>
     </w:p>
     <w:p>
       <w:pPr>
@@ -2106,14 +2117,14 @@
           <w:rFonts w:eastAsia="Times New Roman"/>
         </w:rPr>
       </w:pPr>
-      <w:bookmarkStart w:id="2" w:name="_Toc476131447"/>
+      <w:bookmarkStart w:id="3" w:name="_Toc476131447"/>
       <w:r>
         <w:rPr>
           <w:rFonts w:eastAsia="Times New Roman"/>
         </w:rPr>
         <w:t>Obiectiv Principal:</w:t>
       </w:r>
-      <w:bookmarkEnd w:id="2"/>
+      <w:bookmarkEnd w:id="3"/>
     </w:p>
     <w:p>
       <w:pPr>
@@ -2253,14 +2264,14 @@
           <w:rFonts w:eastAsia="Times New Roman"/>
         </w:rPr>
       </w:pPr>
-      <w:bookmarkStart w:id="3" w:name="_Toc476131448"/>
+      <w:bookmarkStart w:id="4" w:name="_Toc476131448"/>
       <w:r>
         <w:rPr>
           <w:rFonts w:eastAsia="Times New Roman"/>
         </w:rPr>
         <w:t>Obective Secundare:</w:t>
       </w:r>
-      <w:bookmarkEnd w:id="3"/>
+      <w:bookmarkEnd w:id="4"/>
     </w:p>
     <w:p/>
     <w:tbl>
@@ -2654,11 +2665,11 @@
           <w:numId w:val="1"/>
         </w:numPr>
       </w:pPr>
-      <w:bookmarkStart w:id="4" w:name="_Toc476131449"/>
+      <w:bookmarkStart w:id="5" w:name="_Toc476131449"/>
       <w:r>
         <w:t>Analiza Problemei</w:t>
       </w:r>
-      <w:bookmarkEnd w:id="4"/>
+      <w:bookmarkEnd w:id="5"/>
     </w:p>
     <w:p>
       <w:r>
@@ -2830,34 +2841,7 @@
       </w:pPr>
       <w:r>
         <w:tab/>
-        <w:t>2B. Product</w:t>
-      </w:r>
-      <w:r>
-        <w:t xml:space="preserve"> contine butoane de „</w:t>
-      </w:r>
-      <w:r>
-        <w:t>Add new Product</w:t>
-      </w:r>
-      <w:r>
-        <w:t xml:space="preserve">”, „Delete </w:t>
-      </w:r>
-      <w:r>
-        <w:t>Product</w:t>
-      </w:r>
-      <w:r>
-        <w:t xml:space="preserve">”, „Edit </w:t>
-      </w:r>
-      <w:r>
-        <w:t>Product</w:t>
-      </w:r>
-      <w:r>
-        <w:t xml:space="preserve">”, „View </w:t>
-      </w:r>
-      <w:r>
-        <w:t>Product</w:t>
-      </w:r>
-      <w:r>
-        <w:t>” si „Back”, fiecare buton va deschide o alta fereastra;</w:t>
+        <w:t>2B. Product contine butoane de „Add new Product”, „Delete Product”, „Edit Product”, „View Product” si „Back”, fiecare buton va deschide o alta fereastra;</w:t>
       </w:r>
     </w:p>
     <w:p>
@@ -2866,34 +2850,7 @@
       </w:pPr>
       <w:r>
         <w:tab/>
-        <w:t>2B</w:t>
-      </w:r>
-      <w:r>
-        <w:t xml:space="preserve">.1 Add new </w:t>
-      </w:r>
-      <w:r>
-        <w:t>product, adaugam un nou produs</w:t>
-      </w:r>
-      <w:r>
-        <w:t xml:space="preserve"> in tabelul „</w:t>
-      </w:r>
-      <w:r>
-        <w:t>Product</w:t>
-      </w:r>
-      <w:r>
-        <w:t xml:space="preserve">” cu urmatorul id si cu numele </w:t>
-      </w:r>
-      <w:r>
-        <w:t xml:space="preserve"> cat si cantitatea sunt </w:t>
-      </w:r>
-      <w:r>
-        <w:t>pus</w:t>
-      </w:r>
-      <w:r>
-        <w:t>e</w:t>
-      </w:r>
-      <w:r>
-        <w:t xml:space="preserve"> de utilizator in JtextArea;</w:t>
+        <w:t>2B.1 Add new product, adaugam un nou produs in tabelul „Product” cu urmatorul id si cu numele  cat si cantitatea sunt puse de utilizator in JtextArea;</w:t>
       </w:r>
     </w:p>
     <w:p>
@@ -2902,16 +2859,7 @@
       </w:pPr>
       <w:r>
         <w:tab/>
-        <w:t>2B.2 Delete product</w:t>
-      </w:r>
-      <w:r>
-        <w:t>, sterge linia x din tabelul „</w:t>
-      </w:r>
-      <w:r>
-        <w:t>Product</w:t>
-      </w:r>
-      <w:r>
-        <w:t>” dupa id-ul x care este specificat in JtextArea.</w:t>
+        <w:t>2B.2 Delete product, sterge linia x din tabelul „Product” dupa id-ul x care este specificat in JtextArea.</w:t>
       </w:r>
     </w:p>
     <w:p>
@@ -2920,22 +2868,7 @@
       </w:pPr>
       <w:r>
         <w:tab/>
-        <w:t>2B.3 Edit Product, editam produsul</w:t>
-      </w:r>
-      <w:r>
-        <w:t xml:space="preserve"> x din tabelul „</w:t>
-      </w:r>
-      <w:r>
-        <w:t>Product</w:t>
-      </w:r>
-      <w:r>
-        <w:t xml:space="preserve">” dupa id-ul sau care este specificat in JtextArea, putem modifica doar numele </w:t>
-      </w:r>
-      <w:r>
-        <w:t xml:space="preserve">si numarul de bucati al </w:t>
-      </w:r>
-      <w:r>
-        <w:t>acestuia.</w:t>
+        <w:t>2B.3 Edit Product, editam produsul x din tabelul „Product” dupa id-ul sau care este specificat in JtextArea, putem modifica doar numele si numarul de bucati al acestuia.</w:t>
       </w:r>
     </w:p>
     <w:p>
@@ -2944,31 +2877,7 @@
       </w:pPr>
       <w:r>
         <w:tab/>
-        <w:t>2B</w:t>
-      </w:r>
-      <w:r>
-        <w:t>.4</w:t>
-      </w:r>
-      <w:r>
-        <w:t xml:space="preserve"> View Products,</w:t>
-      </w:r>
-      <w:r>
-        <w:t xml:space="preserve"> afisam</w:t>
-      </w:r>
-      <w:r>
-        <w:t xml:space="preserve"> toate produsele </w:t>
-      </w:r>
-      <w:r>
-        <w:t>din tabelul „</w:t>
-      </w:r>
-      <w:r>
-        <w:t>Product</w:t>
-      </w:r>
-      <w:r>
-        <w:t>”</w:t>
-      </w:r>
-      <w:r>
-        <w:t xml:space="preserve"> cat si cantitatea acestora.</w:t>
+        <w:t>2B.4 View Products, afisam toate produsele din tabelul „Product” cat si cantitatea acestora.</w:t>
       </w:r>
     </w:p>
     <w:p>
@@ -2984,11 +2893,11 @@
           <w:numId w:val="1"/>
         </w:numPr>
       </w:pPr>
-      <w:bookmarkStart w:id="5" w:name="_Toc476131451"/>
+      <w:bookmarkStart w:id="6" w:name="_Toc476131451"/>
       <w:r>
         <w:t>Structuri de date</w:t>
       </w:r>
-      <w:bookmarkEnd w:id="5"/>
+      <w:bookmarkEnd w:id="6"/>
       <w:r>
         <w:t xml:space="preserve"> </w:t>
       </w:r>
@@ -3168,8 +3077,6 @@
         </w:rPr>
         <w:t>bussiness_logic, presentation, model, data_accesss</w:t>
       </w:r>
-      <w:bookmarkStart w:id="6" w:name="_GoBack"/>
-      <w:bookmarkEnd w:id="6"/>
       <w:r>
         <w:rPr>
           <w:lang w:val="en"/>
@@ -5007,6 +4914,7 @@
   <w:style w:type="character" w:default="1" w:styleId="DefaultParagraphFont">
     <w:name w:val="Default Paragraph Font"/>
     <w:uiPriority w:val="1"/>
+    <w:semiHidden/>
     <w:unhideWhenUsed/>
   </w:style>
   <w:style w:type="table" w:default="1" w:styleId="TableNormal">
@@ -5426,7 +5334,7 @@
 </file>
 
 <file path=customXml/itemProps1.xml><?xml version="1.0" encoding="utf-8"?>
-<ds:datastoreItem xmlns:ds="http://schemas.openxmlformats.org/officeDocument/2006/customXml" ds:itemID="{05797F08-9DB4-419B-A1B7-84D61ED25EEC}">
+<ds:datastoreItem xmlns:ds="http://schemas.openxmlformats.org/officeDocument/2006/customXml" ds:itemID="{901C86FF-A900-4BAD-8CB9-BF7054BB075A}">
   <ds:schemaRefs>
     <ds:schemaRef ds:uri="http://schemas.openxmlformats.org/officeDocument/2006/bibliography"/>
   </ds:schemaRefs>
